--- a/Test_BP/Fol_2k_files_500(2)/fr-FR/file 500_2 - Copy (153).docx
+++ b/Test_BP/Fol_2k_files_500(2)/fr-FR/file 500_2 - Copy (153).docx
@@ -1,7 +1,7 @@
 
 <file path=word/document.xml><?xml version="1.0" encoding="utf-8"?>
 <w:document xmlns:wpc="http://schemas.microsoft.com/office/word/2010/wordprocessingCanvas" xmlns:cx="http://schemas.microsoft.com/office/drawing/2014/chartex" xmlns:cx1="http://schemas.microsoft.com/office/drawing/2015/9/8/chartex" xmlns:cx2="http://schemas.microsoft.com/office/drawing/2015/10/21/chartex" xmlns:cx3="http://schemas.microsoft.com/office/drawing/2016/5/9/chartex" xmlns:cx4="http://schemas.microsoft.com/office/drawing/2016/5/10/chartex" xmlns:cx5="http://schemas.microsoft.com/office/drawing/2016/5/11/chartex" xmlns:mc="http://schemas.openxmlformats.org/markup-compatibility/2006" xmlns:o="urn:schemas-microsoft-com:office:office" xmlns:r="http://schemas.openxmlformats.org/officeDocument/2006/relationships" xmlns:m="http://schemas.openxmlformats.org/officeDocument/2006/math" xmlns:v="urn:schemas-microsoft-com:vml" xmlns:wp14="http://schemas.microsoft.com/office/word/2010/wordprocessingDrawing" xmlns:wp="http://schemas.openxmlformats.org/drawingml/2006/wordprocessingDrawing" xmlns:w10="urn:schemas-microsoft-com:office:word" xmlns:w="http://schemas.openxmlformats.org/wordprocessingml/2006/main" xmlns:w14="http://schemas.microsoft.com/office/word/2010/wordml" xmlns:w15="http://schemas.microsoft.com/office/word/2012/wordml" xmlns:wne="http://schemas.microsoft.com/office/word/2006/wordml" xmlns:wpg="http://schemas.microsoft.com/office/word/2010/wordprocessingGroup" xmlns:wpi="http://schemas.microsoft.com/office/word/2010/wordprocessingInk" xmlns:wps="http://schemas.microsoft.com/office/word/2010/wordprocessingShape" mc:Ignorable="w14 w15 wp14">
-  <!-- Generated by Aspose.Words for Java 20.12.0 -->
+  <!-- Generated by Aspose.Words for Java 21.10.0 -->
   <w:body>
     <w:p>
       <w:pPr>
@@ -35,44 +35,44 @@
           <w:highlight w:val="none"/>
           <w:u w:val="none" w:color="auto"/>
           <w:effect w:val="none"/>
-          <w:bdr w:val="nil"/>
-          <w:shd w:val="clear" w:color="auto" w:fill="auto"/>
-          <w:vertAlign w:val="baseline"/>
-          <w:rtl w:val="0"/>
-          <w:cs w:val="0"/>
-          <w:lang w:val="fr-FR" w:eastAsia="zh-TW" w:bidi="ar-SA"/>
-        </w:rPr>
-        <w:t>t êêxcêêpt tòö sòö têêmpêêr múùtúùáæl táæstêês mòöthêêr.</w:t>
-      </w:r>
-      <w:r>
-        <w:rPr>
-          <w:rStyle w:val="DefaultParagraphFont"/>
-          <w:rFonts w:ascii="Calibri" w:eastAsia="Calibri" w:hAnsi="Calibri" w:cs="Calibri"/>
-          <w:b w:val="0"/>
-          <w:bCs w:val="0"/>
-          <w:i w:val="0"/>
-          <w:iCs w:val="0"/>
-          <w:caps w:val="0"/>
-          <w:smallCaps w:val="0"/>
-          <w:strike w:val="0"/>
-          <w:dstrike w:val="0"/>
-          <w:outline w:val="0"/>
-          <w:shadow w:val="0"/>
-          <w:emboss w:val="0"/>
-          <w:imprint w:val="0"/>
-          <w:noProof w:val="0"/>
-          <w:vanish w:val="0"/>
-          <w:color w:val="auto"/>
-          <w:spacing w:val="0"/>
-          <w:w w:val="100"/>
-          <w:kern w:val="0"/>
-          <w:position w:val="0"/>
-          <w:sz w:val="22"/>
-          <w:szCs w:val="22"/>
-          <w:highlight w:val="none"/>
-          <w:u w:val="none" w:color="auto"/>
-          <w:effect w:val="none"/>
-          <w:bdr w:val="nil"/>
+          <w:bdr w:val="none" w:sz="0" w:space="0" w:color="auto"/>
+          <w:shd w:val="clear" w:color="auto" w:fill="auto"/>
+          <w:vertAlign w:val="baseline"/>
+          <w:rtl w:val="0"/>
+          <w:cs w:val="0"/>
+          <w:lang w:val="fr-FR" w:eastAsia="zh-TW" w:bidi="ar-SA"/>
+        </w:rPr>
+        <w:t>t ëëxcëëpt töô söô tëëmpëër müûtüûâål tâåstëës möôthëër.</w:t>
+      </w:r>
+      <w:r>
+        <w:rPr>
+          <w:rStyle w:val="DefaultParagraphFont"/>
+          <w:rFonts w:ascii="Calibri" w:eastAsia="Calibri" w:hAnsi="Calibri" w:cs="Calibri"/>
+          <w:b w:val="0"/>
+          <w:bCs w:val="0"/>
+          <w:i w:val="0"/>
+          <w:iCs w:val="0"/>
+          <w:caps w:val="0"/>
+          <w:smallCaps w:val="0"/>
+          <w:strike w:val="0"/>
+          <w:dstrike w:val="0"/>
+          <w:outline w:val="0"/>
+          <w:shadow w:val="0"/>
+          <w:emboss w:val="0"/>
+          <w:imprint w:val="0"/>
+          <w:noProof w:val="0"/>
+          <w:vanish w:val="0"/>
+          <w:color w:val="auto"/>
+          <w:spacing w:val="0"/>
+          <w:w w:val="100"/>
+          <w:kern w:val="0"/>
+          <w:position w:val="0"/>
+          <w:sz w:val="22"/>
+          <w:szCs w:val="22"/>
+          <w:highlight w:val="none"/>
+          <w:u w:val="none" w:color="auto"/>
+          <w:effect w:val="none"/>
+          <w:bdr w:val="none" w:sz="0" w:space="0" w:color="auto"/>
           <w:shd w:val="clear" w:color="auto" w:fill="auto"/>
           <w:vertAlign w:val="baseline"/>
           <w:rtl w:val="0"/>
@@ -109,44 +109,44 @@
           <w:highlight w:val="none"/>
           <w:u w:val="none" w:color="auto"/>
           <w:effect w:val="none"/>
-          <w:bdr w:val="nil"/>
-          <w:shd w:val="clear" w:color="auto" w:fill="auto"/>
-          <w:vertAlign w:val="baseline"/>
-          <w:rtl w:val="0"/>
-          <w:cs w:val="0"/>
-          <w:lang w:val="fr-FR" w:eastAsia="zh-TW" w:bidi="ar-SA"/>
-        </w:rPr>
-        <w:t>Íntèérèéstèéd cúültîíväætèéd îíts còöntîínúüîíng nòöw yèét äærèé.</w:t>
-      </w:r>
-      <w:r>
-        <w:rPr>
-          <w:rStyle w:val="DefaultParagraphFont"/>
-          <w:rFonts w:ascii="Calibri" w:eastAsia="Calibri" w:hAnsi="Calibri" w:cs="Calibri"/>
-          <w:b w:val="0"/>
-          <w:bCs w:val="0"/>
-          <w:i w:val="0"/>
-          <w:iCs w:val="0"/>
-          <w:caps w:val="0"/>
-          <w:smallCaps w:val="0"/>
-          <w:strike w:val="0"/>
-          <w:dstrike w:val="0"/>
-          <w:outline w:val="0"/>
-          <w:shadow w:val="0"/>
-          <w:emboss w:val="0"/>
-          <w:imprint w:val="0"/>
-          <w:noProof w:val="0"/>
-          <w:vanish w:val="0"/>
-          <w:color w:val="auto"/>
-          <w:spacing w:val="0"/>
-          <w:w w:val="100"/>
-          <w:kern w:val="0"/>
-          <w:position w:val="0"/>
-          <w:sz w:val="22"/>
-          <w:szCs w:val="22"/>
-          <w:highlight w:val="none"/>
-          <w:u w:val="none" w:color="auto"/>
-          <w:effect w:val="none"/>
-          <w:bdr w:val="nil"/>
+          <w:bdr w:val="none" w:sz="0" w:space="0" w:color="auto"/>
+          <w:shd w:val="clear" w:color="auto" w:fill="auto"/>
+          <w:vertAlign w:val="baseline"/>
+          <w:rtl w:val="0"/>
+          <w:cs w:val="0"/>
+          <w:lang w:val="fr-FR" w:eastAsia="zh-TW" w:bidi="ar-SA"/>
+        </w:rPr>
+        <w:t>Ìntèèrèèstèèd cüültìívâátèèd ìíts cöóntìínüüìíng nöów yèèt âárèè.</w:t>
+      </w:r>
+      <w:r>
+        <w:rPr>
+          <w:rStyle w:val="DefaultParagraphFont"/>
+          <w:rFonts w:ascii="Calibri" w:eastAsia="Calibri" w:hAnsi="Calibri" w:cs="Calibri"/>
+          <w:b w:val="0"/>
+          <w:bCs w:val="0"/>
+          <w:i w:val="0"/>
+          <w:iCs w:val="0"/>
+          <w:caps w:val="0"/>
+          <w:smallCaps w:val="0"/>
+          <w:strike w:val="0"/>
+          <w:dstrike w:val="0"/>
+          <w:outline w:val="0"/>
+          <w:shadow w:val="0"/>
+          <w:emboss w:val="0"/>
+          <w:imprint w:val="0"/>
+          <w:noProof w:val="0"/>
+          <w:vanish w:val="0"/>
+          <w:color w:val="auto"/>
+          <w:spacing w:val="0"/>
+          <w:w w:val="100"/>
+          <w:kern w:val="0"/>
+          <w:position w:val="0"/>
+          <w:sz w:val="22"/>
+          <w:szCs w:val="22"/>
+          <w:highlight w:val="none"/>
+          <w:u w:val="none" w:color="auto"/>
+          <w:effect w:val="none"/>
+          <w:bdr w:val="none" w:sz="0" w:space="0" w:color="auto"/>
           <w:shd w:val="clear" w:color="auto" w:fill="auto"/>
           <w:vertAlign w:val="baseline"/>
           <w:rtl w:val="0"/>
@@ -183,44 +183,44 @@
           <w:highlight w:val="none"/>
           <w:u w:val="none" w:color="auto"/>
           <w:effect w:val="none"/>
-          <w:bdr w:val="nil"/>
-          <w:shd w:val="clear" w:color="auto" w:fill="auto"/>
-          <w:vertAlign w:val="baseline"/>
-          <w:rtl w:val="0"/>
-          <w:cs w:val="0"/>
-          <w:lang w:val="fr-FR" w:eastAsia="zh-TW" w:bidi="ar-SA"/>
-        </w:rPr>
-        <w:t>Õüút ïïntëêrëêstëêd æâccëêptæâncëê òõüúr pæârtïïæâlïïty æâffròõntïïng üúnplëêæâsæânt why æâdd.</w:t>
-      </w:r>
-      <w:r>
-        <w:rPr>
-          <w:rStyle w:val="DefaultParagraphFont"/>
-          <w:rFonts w:ascii="Calibri" w:eastAsia="Calibri" w:hAnsi="Calibri" w:cs="Calibri"/>
-          <w:b w:val="0"/>
-          <w:bCs w:val="0"/>
-          <w:i w:val="0"/>
-          <w:iCs w:val="0"/>
-          <w:caps w:val="0"/>
-          <w:smallCaps w:val="0"/>
-          <w:strike w:val="0"/>
-          <w:dstrike w:val="0"/>
-          <w:outline w:val="0"/>
-          <w:shadow w:val="0"/>
-          <w:emboss w:val="0"/>
-          <w:imprint w:val="0"/>
-          <w:noProof w:val="0"/>
-          <w:vanish w:val="0"/>
-          <w:color w:val="auto"/>
-          <w:spacing w:val="0"/>
-          <w:w w:val="100"/>
-          <w:kern w:val="0"/>
-          <w:position w:val="0"/>
-          <w:sz w:val="22"/>
-          <w:szCs w:val="22"/>
-          <w:highlight w:val="none"/>
-          <w:u w:val="none" w:color="auto"/>
-          <w:effect w:val="none"/>
-          <w:bdr w:val="nil"/>
+          <w:bdr w:val="none" w:sz="0" w:space="0" w:color="auto"/>
+          <w:shd w:val="clear" w:color="auto" w:fill="auto"/>
+          <w:vertAlign w:val="baseline"/>
+          <w:rtl w:val="0"/>
+          <w:cs w:val="0"/>
+          <w:lang w:val="fr-FR" w:eastAsia="zh-TW" w:bidi="ar-SA"/>
+        </w:rPr>
+        <w:t>Ôüùt ìíntëêrëêstëêd ääccëêptääncëê óòüùr päärtìíäälìíty ääffróòntìíng üùnplëêääsäänt why äädd.</w:t>
+      </w:r>
+      <w:r>
+        <w:rPr>
+          <w:rStyle w:val="DefaultParagraphFont"/>
+          <w:rFonts w:ascii="Calibri" w:eastAsia="Calibri" w:hAnsi="Calibri" w:cs="Calibri"/>
+          <w:b w:val="0"/>
+          <w:bCs w:val="0"/>
+          <w:i w:val="0"/>
+          <w:iCs w:val="0"/>
+          <w:caps w:val="0"/>
+          <w:smallCaps w:val="0"/>
+          <w:strike w:val="0"/>
+          <w:dstrike w:val="0"/>
+          <w:outline w:val="0"/>
+          <w:shadow w:val="0"/>
+          <w:emboss w:val="0"/>
+          <w:imprint w:val="0"/>
+          <w:noProof w:val="0"/>
+          <w:vanish w:val="0"/>
+          <w:color w:val="auto"/>
+          <w:spacing w:val="0"/>
+          <w:w w:val="100"/>
+          <w:kern w:val="0"/>
+          <w:position w:val="0"/>
+          <w:sz w:val="22"/>
+          <w:szCs w:val="22"/>
+          <w:highlight w:val="none"/>
+          <w:u w:val="none" w:color="auto"/>
+          <w:effect w:val="none"/>
+          <w:bdr w:val="none" w:sz="0" w:space="0" w:color="auto"/>
           <w:shd w:val="clear" w:color="auto" w:fill="auto"/>
           <w:vertAlign w:val="baseline"/>
           <w:rtl w:val="0"/>
@@ -257,44 +257,44 @@
           <w:highlight w:val="none"/>
           <w:u w:val="none" w:color="auto"/>
           <w:effect w:val="none"/>
-          <w:bdr w:val="nil"/>
-          <w:shd w:val="clear" w:color="auto" w:fill="auto"/>
-          <w:vertAlign w:val="baseline"/>
-          <w:rtl w:val="0"/>
-          <w:cs w:val="0"/>
-          <w:lang w:val="fr-FR" w:eastAsia="zh-TW" w:bidi="ar-SA"/>
-        </w:rPr>
-        <w:t>Ëstêéêém gàårdêén mêén yêét shy côôûûrsêé.</w:t>
-      </w:r>
-      <w:r>
-        <w:rPr>
-          <w:rStyle w:val="DefaultParagraphFont"/>
-          <w:rFonts w:ascii="Calibri" w:eastAsia="Calibri" w:hAnsi="Calibri" w:cs="Calibri"/>
-          <w:b w:val="0"/>
-          <w:bCs w:val="0"/>
-          <w:i w:val="0"/>
-          <w:iCs w:val="0"/>
-          <w:caps w:val="0"/>
-          <w:smallCaps w:val="0"/>
-          <w:strike w:val="0"/>
-          <w:dstrike w:val="0"/>
-          <w:outline w:val="0"/>
-          <w:shadow w:val="0"/>
-          <w:emboss w:val="0"/>
-          <w:imprint w:val="0"/>
-          <w:noProof w:val="0"/>
-          <w:vanish w:val="0"/>
-          <w:color w:val="auto"/>
-          <w:spacing w:val="0"/>
-          <w:w w:val="100"/>
-          <w:kern w:val="0"/>
-          <w:position w:val="0"/>
-          <w:sz w:val="22"/>
-          <w:szCs w:val="22"/>
-          <w:highlight w:val="none"/>
-          <w:u w:val="none" w:color="auto"/>
-          <w:effect w:val="none"/>
-          <w:bdr w:val="nil"/>
+          <w:bdr w:val="none" w:sz="0" w:space="0" w:color="auto"/>
+          <w:shd w:val="clear" w:color="auto" w:fill="auto"/>
+          <w:vertAlign w:val="baseline"/>
+          <w:rtl w:val="0"/>
+          <w:cs w:val="0"/>
+          <w:lang w:val="fr-FR" w:eastAsia="zh-TW" w:bidi="ar-SA"/>
+        </w:rPr>
+        <w:t>Êstéëéëm gàærdéën méën yéët shy cóôýùrséë.</w:t>
+      </w:r>
+      <w:r>
+        <w:rPr>
+          <w:rStyle w:val="DefaultParagraphFont"/>
+          <w:rFonts w:ascii="Calibri" w:eastAsia="Calibri" w:hAnsi="Calibri" w:cs="Calibri"/>
+          <w:b w:val="0"/>
+          <w:bCs w:val="0"/>
+          <w:i w:val="0"/>
+          <w:iCs w:val="0"/>
+          <w:caps w:val="0"/>
+          <w:smallCaps w:val="0"/>
+          <w:strike w:val="0"/>
+          <w:dstrike w:val="0"/>
+          <w:outline w:val="0"/>
+          <w:shadow w:val="0"/>
+          <w:emboss w:val="0"/>
+          <w:imprint w:val="0"/>
+          <w:noProof w:val="0"/>
+          <w:vanish w:val="0"/>
+          <w:color w:val="auto"/>
+          <w:spacing w:val="0"/>
+          <w:w w:val="100"/>
+          <w:kern w:val="0"/>
+          <w:position w:val="0"/>
+          <w:sz w:val="22"/>
+          <w:szCs w:val="22"/>
+          <w:highlight w:val="none"/>
+          <w:u w:val="none" w:color="auto"/>
+          <w:effect w:val="none"/>
+          <w:bdr w:val="none" w:sz="0" w:space="0" w:color="auto"/>
           <w:shd w:val="clear" w:color="auto" w:fill="auto"/>
           <w:vertAlign w:val="baseline"/>
           <w:rtl w:val="0"/>
@@ -331,44 +331,44 @@
           <w:highlight w:val="none"/>
           <w:u w:val="none" w:color="auto"/>
           <w:effect w:val="none"/>
-          <w:bdr w:val="nil"/>
-          <w:shd w:val="clear" w:color="auto" w:fill="auto"/>
-          <w:vertAlign w:val="baseline"/>
-          <w:rtl w:val="0"/>
-          <w:cs w:val="0"/>
-          <w:lang w:val="fr-FR" w:eastAsia="zh-TW" w:bidi="ar-SA"/>
-        </w:rPr>
-        <w:t>Cöönsúültééd úüp my töölééræâbly sööméétîïméés péérpéétúüæâl ööh.</w:t>
-      </w:r>
-      <w:r>
-        <w:rPr>
-          <w:rStyle w:val="DefaultParagraphFont"/>
-          <w:rFonts w:ascii="Calibri" w:eastAsia="Calibri" w:hAnsi="Calibri" w:cs="Calibri"/>
-          <w:b w:val="0"/>
-          <w:bCs w:val="0"/>
-          <w:i w:val="0"/>
-          <w:iCs w:val="0"/>
-          <w:caps w:val="0"/>
-          <w:smallCaps w:val="0"/>
-          <w:strike w:val="0"/>
-          <w:dstrike w:val="0"/>
-          <w:outline w:val="0"/>
-          <w:shadow w:val="0"/>
-          <w:emboss w:val="0"/>
-          <w:imprint w:val="0"/>
-          <w:noProof w:val="0"/>
-          <w:vanish w:val="0"/>
-          <w:color w:val="auto"/>
-          <w:spacing w:val="0"/>
-          <w:w w:val="100"/>
-          <w:kern w:val="0"/>
-          <w:position w:val="0"/>
-          <w:sz w:val="22"/>
-          <w:szCs w:val="22"/>
-          <w:highlight w:val="none"/>
-          <w:u w:val="none" w:color="auto"/>
-          <w:effect w:val="none"/>
-          <w:bdr w:val="nil"/>
+          <w:bdr w:val="none" w:sz="0" w:space="0" w:color="auto"/>
+          <w:shd w:val="clear" w:color="auto" w:fill="auto"/>
+          <w:vertAlign w:val="baseline"/>
+          <w:rtl w:val="0"/>
+          <w:cs w:val="0"/>
+          <w:lang w:val="fr-FR" w:eastAsia="zh-TW" w:bidi="ar-SA"/>
+        </w:rPr>
+        <w:t>Côõnsùûltéèd ùûp my tôõléèràâbly sôõméètííméès péèrpéètùûàâl ôõh.</w:t>
+      </w:r>
+      <w:r>
+        <w:rPr>
+          <w:rStyle w:val="DefaultParagraphFont"/>
+          <w:rFonts w:ascii="Calibri" w:eastAsia="Calibri" w:hAnsi="Calibri" w:cs="Calibri"/>
+          <w:b w:val="0"/>
+          <w:bCs w:val="0"/>
+          <w:i w:val="0"/>
+          <w:iCs w:val="0"/>
+          <w:caps w:val="0"/>
+          <w:smallCaps w:val="0"/>
+          <w:strike w:val="0"/>
+          <w:dstrike w:val="0"/>
+          <w:outline w:val="0"/>
+          <w:shadow w:val="0"/>
+          <w:emboss w:val="0"/>
+          <w:imprint w:val="0"/>
+          <w:noProof w:val="0"/>
+          <w:vanish w:val="0"/>
+          <w:color w:val="auto"/>
+          <w:spacing w:val="0"/>
+          <w:w w:val="100"/>
+          <w:kern w:val="0"/>
+          <w:position w:val="0"/>
+          <w:sz w:val="22"/>
+          <w:szCs w:val="22"/>
+          <w:highlight w:val="none"/>
+          <w:u w:val="none" w:color="auto"/>
+          <w:effect w:val="none"/>
+          <w:bdr w:val="none" w:sz="0" w:space="0" w:color="auto"/>
           <w:shd w:val="clear" w:color="auto" w:fill="auto"/>
           <w:vertAlign w:val="baseline"/>
           <w:rtl w:val="0"/>
@@ -405,44 +405,44 @@
           <w:highlight w:val="none"/>
           <w:u w:val="none" w:color="auto"/>
           <w:effect w:val="none"/>
-          <w:bdr w:val="nil"/>
-          <w:shd w:val="clear" w:color="auto" w:fill="auto"/>
-          <w:vertAlign w:val="baseline"/>
-          <w:rtl w:val="0"/>
-          <w:cs w:val="0"/>
-          <w:lang w:val="fr-FR" w:eastAsia="zh-TW" w:bidi="ar-SA"/>
-        </w:rPr>
-        <w:t>Ëxpréèssîïôôn àãccéèptàãncéè îïmprúúdéèncéè pàãrtîïcúúlàãr hàãd éèàãt úúnsàãtîïàãbléè.</w:t>
-      </w:r>
-      <w:r>
-        <w:rPr>
-          <w:rStyle w:val="DefaultParagraphFont"/>
-          <w:rFonts w:ascii="Calibri" w:eastAsia="Calibri" w:hAnsi="Calibri" w:cs="Calibri"/>
-          <w:b w:val="0"/>
-          <w:bCs w:val="0"/>
-          <w:i w:val="0"/>
-          <w:iCs w:val="0"/>
-          <w:caps w:val="0"/>
-          <w:smallCaps w:val="0"/>
-          <w:strike w:val="0"/>
-          <w:dstrike w:val="0"/>
-          <w:outline w:val="0"/>
-          <w:shadow w:val="0"/>
-          <w:emboss w:val="0"/>
-          <w:imprint w:val="0"/>
-          <w:noProof w:val="0"/>
-          <w:vanish w:val="0"/>
-          <w:color w:val="auto"/>
-          <w:spacing w:val="0"/>
-          <w:w w:val="100"/>
-          <w:kern w:val="0"/>
-          <w:position w:val="0"/>
-          <w:sz w:val="22"/>
-          <w:szCs w:val="22"/>
-          <w:highlight w:val="none"/>
-          <w:u w:val="none" w:color="auto"/>
-          <w:effect w:val="none"/>
-          <w:bdr w:val="nil"/>
+          <w:bdr w:val="none" w:sz="0" w:space="0" w:color="auto"/>
+          <w:shd w:val="clear" w:color="auto" w:fill="auto"/>
+          <w:vertAlign w:val="baseline"/>
+          <w:rtl w:val="0"/>
+          <w:cs w:val="0"/>
+          <w:lang w:val="fr-FR" w:eastAsia="zh-TW" w:bidi="ar-SA"/>
+        </w:rPr>
+        <w:t>Ëxprèêssîíôôn åáccèêptåáncèê îímprýúdèêncèê påártîícýúlåár håád èêåát ýúnsåátîíåáblèê.</w:t>
+      </w:r>
+      <w:r>
+        <w:rPr>
+          <w:rStyle w:val="DefaultParagraphFont"/>
+          <w:rFonts w:ascii="Calibri" w:eastAsia="Calibri" w:hAnsi="Calibri" w:cs="Calibri"/>
+          <w:b w:val="0"/>
+          <w:bCs w:val="0"/>
+          <w:i w:val="0"/>
+          <w:iCs w:val="0"/>
+          <w:caps w:val="0"/>
+          <w:smallCaps w:val="0"/>
+          <w:strike w:val="0"/>
+          <w:dstrike w:val="0"/>
+          <w:outline w:val="0"/>
+          <w:shadow w:val="0"/>
+          <w:emboss w:val="0"/>
+          <w:imprint w:val="0"/>
+          <w:noProof w:val="0"/>
+          <w:vanish w:val="0"/>
+          <w:color w:val="auto"/>
+          <w:spacing w:val="0"/>
+          <w:w w:val="100"/>
+          <w:kern w:val="0"/>
+          <w:position w:val="0"/>
+          <w:sz w:val="22"/>
+          <w:szCs w:val="22"/>
+          <w:highlight w:val="none"/>
+          <w:u w:val="none" w:color="auto"/>
+          <w:effect w:val="none"/>
+          <w:bdr w:val="none" w:sz="0" w:space="0" w:color="auto"/>
           <w:shd w:val="clear" w:color="auto" w:fill="auto"/>
           <w:vertAlign w:val="baseline"/>
           <w:rtl w:val="0"/>
@@ -485,44 +485,44 @@
           <w:highlight w:val="none"/>
           <w:u w:val="none" w:color="auto"/>
           <w:effect w:val="none"/>
-          <w:bdr w:val="nil"/>
-          <w:shd w:val="clear" w:color="auto" w:fill="auto"/>
-          <w:vertAlign w:val="baseline"/>
-          <w:rtl w:val="0"/>
-          <w:cs w:val="0"/>
-          <w:lang w:val="fr-FR" w:eastAsia="zh-TW" w:bidi="ar-SA"/>
-        </w:rPr>
-        <w:t>Häãd dëênôötîíng prôöpëêrly jôöîíntúýrëê yôöúý ôöccäãsîíôön dîírëêctly räãîíllëêry.</w:t>
-      </w:r>
-      <w:r>
-        <w:rPr>
-          <w:rStyle w:val="DefaultParagraphFont"/>
-          <w:rFonts w:ascii="Calibri" w:eastAsia="Calibri" w:hAnsi="Calibri" w:cs="Calibri"/>
-          <w:b w:val="0"/>
-          <w:bCs w:val="0"/>
-          <w:i w:val="0"/>
-          <w:iCs w:val="0"/>
-          <w:caps w:val="0"/>
-          <w:smallCaps w:val="0"/>
-          <w:strike w:val="0"/>
-          <w:dstrike w:val="0"/>
-          <w:outline w:val="0"/>
-          <w:shadow w:val="0"/>
-          <w:emboss w:val="0"/>
-          <w:imprint w:val="0"/>
-          <w:noProof w:val="0"/>
-          <w:vanish w:val="0"/>
-          <w:color w:val="auto"/>
-          <w:spacing w:val="0"/>
-          <w:w w:val="100"/>
-          <w:kern w:val="0"/>
-          <w:position w:val="0"/>
-          <w:sz w:val="22"/>
-          <w:szCs w:val="22"/>
-          <w:highlight w:val="none"/>
-          <w:u w:val="none" w:color="auto"/>
-          <w:effect w:val="none"/>
-          <w:bdr w:val="nil"/>
+          <w:bdr w:val="none" w:sz="0" w:space="0" w:color="auto"/>
+          <w:shd w:val="clear" w:color="auto" w:fill="auto"/>
+          <w:vertAlign w:val="baseline"/>
+          <w:rtl w:val="0"/>
+          <w:cs w:val="0"/>
+          <w:lang w:val="fr-FR" w:eastAsia="zh-TW" w:bidi="ar-SA"/>
+        </w:rPr>
+        <w:t>Hàád dêénôótïîng prôópêérly jôóïîntúýrêé yôóúý ôóccàásïîôón dïîrêéctly ràáïîllêéry.</w:t>
+      </w:r>
+      <w:r>
+        <w:rPr>
+          <w:rStyle w:val="DefaultParagraphFont"/>
+          <w:rFonts w:ascii="Calibri" w:eastAsia="Calibri" w:hAnsi="Calibri" w:cs="Calibri"/>
+          <w:b w:val="0"/>
+          <w:bCs w:val="0"/>
+          <w:i w:val="0"/>
+          <w:iCs w:val="0"/>
+          <w:caps w:val="0"/>
+          <w:smallCaps w:val="0"/>
+          <w:strike w:val="0"/>
+          <w:dstrike w:val="0"/>
+          <w:outline w:val="0"/>
+          <w:shadow w:val="0"/>
+          <w:emboss w:val="0"/>
+          <w:imprint w:val="0"/>
+          <w:noProof w:val="0"/>
+          <w:vanish w:val="0"/>
+          <w:color w:val="auto"/>
+          <w:spacing w:val="0"/>
+          <w:w w:val="100"/>
+          <w:kern w:val="0"/>
+          <w:position w:val="0"/>
+          <w:sz w:val="22"/>
+          <w:szCs w:val="22"/>
+          <w:highlight w:val="none"/>
+          <w:u w:val="none" w:color="auto"/>
+          <w:effect w:val="none"/>
+          <w:bdr w:val="none" w:sz="0" w:space="0" w:color="auto"/>
           <w:shd w:val="clear" w:color="auto" w:fill="auto"/>
           <w:vertAlign w:val="baseline"/>
           <w:rtl w:val="0"/>
@@ -559,44 +559,44 @@
           <w:highlight w:val="none"/>
           <w:u w:val="none" w:color="auto"/>
           <w:effect w:val="none"/>
-          <w:bdr w:val="nil"/>
-          <w:shd w:val="clear" w:color="auto" w:fill="auto"/>
-          <w:vertAlign w:val="baseline"/>
-          <w:rtl w:val="0"/>
-          <w:cs w:val="0"/>
-          <w:lang w:val="fr-FR" w:eastAsia="zh-TW" w:bidi="ar-SA"/>
-        </w:rPr>
-        <w:t>În sáâîíd tòö òöf pòöòör fùüll bèë pòöst fáâcèë snùüg.</w:t>
-      </w:r>
-      <w:r>
-        <w:rPr>
-          <w:rStyle w:val="DefaultParagraphFont"/>
-          <w:rFonts w:ascii="Calibri" w:eastAsia="Calibri" w:hAnsi="Calibri" w:cs="Calibri"/>
-          <w:b w:val="0"/>
-          <w:bCs w:val="0"/>
-          <w:i w:val="0"/>
-          <w:iCs w:val="0"/>
-          <w:caps w:val="0"/>
-          <w:smallCaps w:val="0"/>
-          <w:strike w:val="0"/>
-          <w:dstrike w:val="0"/>
-          <w:outline w:val="0"/>
-          <w:shadow w:val="0"/>
-          <w:emboss w:val="0"/>
-          <w:imprint w:val="0"/>
-          <w:noProof w:val="0"/>
-          <w:vanish w:val="0"/>
-          <w:color w:val="auto"/>
-          <w:spacing w:val="0"/>
-          <w:w w:val="100"/>
-          <w:kern w:val="0"/>
-          <w:position w:val="0"/>
-          <w:sz w:val="22"/>
-          <w:szCs w:val="22"/>
-          <w:highlight w:val="none"/>
-          <w:u w:val="none" w:color="auto"/>
-          <w:effect w:val="none"/>
-          <w:bdr w:val="nil"/>
+          <w:bdr w:val="none" w:sz="0" w:space="0" w:color="auto"/>
+          <w:shd w:val="clear" w:color="auto" w:fill="auto"/>
+          <w:vertAlign w:val="baseline"/>
+          <w:rtl w:val="0"/>
+          <w:cs w:val="0"/>
+          <w:lang w:val="fr-FR" w:eastAsia="zh-TW" w:bidi="ar-SA"/>
+        </w:rPr>
+        <w:t>Ín såâìíd tôò ôòf pôòôòr fúûll béé pôòst fåâcéé snúûg.</w:t>
+      </w:r>
+      <w:r>
+        <w:rPr>
+          <w:rStyle w:val="DefaultParagraphFont"/>
+          <w:rFonts w:ascii="Calibri" w:eastAsia="Calibri" w:hAnsi="Calibri" w:cs="Calibri"/>
+          <w:b w:val="0"/>
+          <w:bCs w:val="0"/>
+          <w:i w:val="0"/>
+          <w:iCs w:val="0"/>
+          <w:caps w:val="0"/>
+          <w:smallCaps w:val="0"/>
+          <w:strike w:val="0"/>
+          <w:dstrike w:val="0"/>
+          <w:outline w:val="0"/>
+          <w:shadow w:val="0"/>
+          <w:emboss w:val="0"/>
+          <w:imprint w:val="0"/>
+          <w:noProof w:val="0"/>
+          <w:vanish w:val="0"/>
+          <w:color w:val="auto"/>
+          <w:spacing w:val="0"/>
+          <w:w w:val="100"/>
+          <w:kern w:val="0"/>
+          <w:position w:val="0"/>
+          <w:sz w:val="22"/>
+          <w:szCs w:val="22"/>
+          <w:highlight w:val="none"/>
+          <w:u w:val="none" w:color="auto"/>
+          <w:effect w:val="none"/>
+          <w:bdr w:val="none" w:sz="0" w:space="0" w:color="auto"/>
           <w:shd w:val="clear" w:color="auto" w:fill="auto"/>
           <w:vertAlign w:val="baseline"/>
           <w:rtl w:val="0"/>
@@ -633,44 +633,44 @@
           <w:highlight w:val="none"/>
           <w:u w:val="none" w:color="auto"/>
           <w:effect w:val="none"/>
-          <w:bdr w:val="nil"/>
-          <w:shd w:val="clear" w:color="auto" w:fill="auto"/>
-          <w:vertAlign w:val="baseline"/>
-          <w:rtl w:val="0"/>
-          <w:cs w:val="0"/>
-          <w:lang w:val="fr-FR" w:eastAsia="zh-TW" w:bidi="ar-SA"/>
-        </w:rPr>
-        <w:t>Ïntröòdüýcéêd íïmprüýdéêncéê séêéê såäy üýnpléêåäsíïng déêvöònshíïréê åäccéêptåäncéê söòn.</w:t>
-      </w:r>
-      <w:r>
-        <w:rPr>
-          <w:rStyle w:val="DefaultParagraphFont"/>
-          <w:rFonts w:ascii="Calibri" w:eastAsia="Calibri" w:hAnsi="Calibri" w:cs="Calibri"/>
-          <w:b w:val="0"/>
-          <w:bCs w:val="0"/>
-          <w:i w:val="0"/>
-          <w:iCs w:val="0"/>
-          <w:caps w:val="0"/>
-          <w:smallCaps w:val="0"/>
-          <w:strike w:val="0"/>
-          <w:dstrike w:val="0"/>
-          <w:outline w:val="0"/>
-          <w:shadow w:val="0"/>
-          <w:emboss w:val="0"/>
-          <w:imprint w:val="0"/>
-          <w:noProof w:val="0"/>
-          <w:vanish w:val="0"/>
-          <w:color w:val="auto"/>
-          <w:spacing w:val="0"/>
-          <w:w w:val="100"/>
-          <w:kern w:val="0"/>
-          <w:position w:val="0"/>
-          <w:sz w:val="22"/>
-          <w:szCs w:val="22"/>
-          <w:highlight w:val="none"/>
-          <w:u w:val="none" w:color="auto"/>
-          <w:effect w:val="none"/>
-          <w:bdr w:val="nil"/>
+          <w:bdr w:val="none" w:sz="0" w:space="0" w:color="auto"/>
+          <w:shd w:val="clear" w:color="auto" w:fill="auto"/>
+          <w:vertAlign w:val="baseline"/>
+          <w:rtl w:val="0"/>
+          <w:cs w:val="0"/>
+          <w:lang w:val="fr-FR" w:eastAsia="zh-TW" w:bidi="ar-SA"/>
+        </w:rPr>
+        <w:t>Ìntròódûúcééd ïîmprûúdééncéé séééé såæy ûúnplééåæsïîng déévòónshïîréé åæccééptåæncéé sòón.</w:t>
+      </w:r>
+      <w:r>
+        <w:rPr>
+          <w:rStyle w:val="DefaultParagraphFont"/>
+          <w:rFonts w:ascii="Calibri" w:eastAsia="Calibri" w:hAnsi="Calibri" w:cs="Calibri"/>
+          <w:b w:val="0"/>
+          <w:bCs w:val="0"/>
+          <w:i w:val="0"/>
+          <w:iCs w:val="0"/>
+          <w:caps w:val="0"/>
+          <w:smallCaps w:val="0"/>
+          <w:strike w:val="0"/>
+          <w:dstrike w:val="0"/>
+          <w:outline w:val="0"/>
+          <w:shadow w:val="0"/>
+          <w:emboss w:val="0"/>
+          <w:imprint w:val="0"/>
+          <w:noProof w:val="0"/>
+          <w:vanish w:val="0"/>
+          <w:color w:val="auto"/>
+          <w:spacing w:val="0"/>
+          <w:w w:val="100"/>
+          <w:kern w:val="0"/>
+          <w:position w:val="0"/>
+          <w:sz w:val="22"/>
+          <w:szCs w:val="22"/>
+          <w:highlight w:val="none"/>
+          <w:u w:val="none" w:color="auto"/>
+          <w:effect w:val="none"/>
+          <w:bdr w:val="none" w:sz="0" w:space="0" w:color="auto"/>
           <w:shd w:val="clear" w:color="auto" w:fill="auto"/>
           <w:vertAlign w:val="baseline"/>
           <w:rtl w:val="0"/>
@@ -707,44 +707,44 @@
           <w:highlight w:val="none"/>
           <w:u w:val="none" w:color="auto"/>
           <w:effect w:val="none"/>
-          <w:bdr w:val="nil"/>
-          <w:shd w:val="clear" w:color="auto" w:fill="auto"/>
-          <w:vertAlign w:val="baseline"/>
-          <w:rtl w:val="0"/>
-          <w:cs w:val="0"/>
-          <w:lang w:val="fr-FR" w:eastAsia="zh-TW" w:bidi="ar-SA"/>
-        </w:rPr>
-        <w:t>Éxèétèér lôòngèér wïìsdôòm gâây nôòr dèésïìgn ââgèé.</w:t>
-      </w:r>
-      <w:r>
-        <w:rPr>
-          <w:rStyle w:val="DefaultParagraphFont"/>
-          <w:rFonts w:ascii="Calibri" w:eastAsia="Calibri" w:hAnsi="Calibri" w:cs="Calibri"/>
-          <w:b w:val="0"/>
-          <w:bCs w:val="0"/>
-          <w:i w:val="0"/>
-          <w:iCs w:val="0"/>
-          <w:caps w:val="0"/>
-          <w:smallCaps w:val="0"/>
-          <w:strike w:val="0"/>
-          <w:dstrike w:val="0"/>
-          <w:outline w:val="0"/>
-          <w:shadow w:val="0"/>
-          <w:emboss w:val="0"/>
-          <w:imprint w:val="0"/>
-          <w:noProof w:val="0"/>
-          <w:vanish w:val="0"/>
-          <w:color w:val="auto"/>
-          <w:spacing w:val="0"/>
-          <w:w w:val="100"/>
-          <w:kern w:val="0"/>
-          <w:position w:val="0"/>
-          <w:sz w:val="22"/>
-          <w:szCs w:val="22"/>
-          <w:highlight w:val="none"/>
-          <w:u w:val="none" w:color="auto"/>
-          <w:effect w:val="none"/>
-          <w:bdr w:val="nil"/>
+          <w:bdr w:val="none" w:sz="0" w:space="0" w:color="auto"/>
+          <w:shd w:val="clear" w:color="auto" w:fill="auto"/>
+          <w:vertAlign w:val="baseline"/>
+          <w:rtl w:val="0"/>
+          <w:cs w:val="0"/>
+          <w:lang w:val="fr-FR" w:eastAsia="zh-TW" w:bidi="ar-SA"/>
+        </w:rPr>
+        <w:t>Éxèétèér lôöngèér wíïsdôöm gäæy nôör dèésíïgn äægèé.</w:t>
+      </w:r>
+      <w:r>
+        <w:rPr>
+          <w:rStyle w:val="DefaultParagraphFont"/>
+          <w:rFonts w:ascii="Calibri" w:eastAsia="Calibri" w:hAnsi="Calibri" w:cs="Calibri"/>
+          <w:b w:val="0"/>
+          <w:bCs w:val="0"/>
+          <w:i w:val="0"/>
+          <w:iCs w:val="0"/>
+          <w:caps w:val="0"/>
+          <w:smallCaps w:val="0"/>
+          <w:strike w:val="0"/>
+          <w:dstrike w:val="0"/>
+          <w:outline w:val="0"/>
+          <w:shadow w:val="0"/>
+          <w:emboss w:val="0"/>
+          <w:imprint w:val="0"/>
+          <w:noProof w:val="0"/>
+          <w:vanish w:val="0"/>
+          <w:color w:val="auto"/>
+          <w:spacing w:val="0"/>
+          <w:w w:val="100"/>
+          <w:kern w:val="0"/>
+          <w:position w:val="0"/>
+          <w:sz w:val="22"/>
+          <w:szCs w:val="22"/>
+          <w:highlight w:val="none"/>
+          <w:u w:val="none" w:color="auto"/>
+          <w:effect w:val="none"/>
+          <w:bdr w:val="none" w:sz="0" w:space="0" w:color="auto"/>
           <w:shd w:val="clear" w:color="auto" w:fill="auto"/>
           <w:vertAlign w:val="baseline"/>
           <w:rtl w:val="0"/>
@@ -781,44 +781,44 @@
           <w:highlight w:val="none"/>
           <w:u w:val="none" w:color="auto"/>
           <w:effect w:val="none"/>
-          <w:bdr w:val="nil"/>
-          <w:shd w:val="clear" w:color="auto" w:fill="auto"/>
-          <w:vertAlign w:val="baseline"/>
-          <w:rtl w:val="0"/>
-          <w:cs w:val="0"/>
-          <w:lang w:val="fr-FR" w:eastAsia="zh-TW" w:bidi="ar-SA"/>
-        </w:rPr>
-        <w:t>Æm wëêâáthëêr tóö ëêntëêrëêd nóörlâánd nóö ïîn shóöwïîng sëêrvïîcëê.</w:t>
-      </w:r>
-      <w:r>
-        <w:rPr>
-          <w:rStyle w:val="DefaultParagraphFont"/>
-          <w:rFonts w:ascii="Calibri" w:eastAsia="Calibri" w:hAnsi="Calibri" w:cs="Calibri"/>
-          <w:b w:val="0"/>
-          <w:bCs w:val="0"/>
-          <w:i w:val="0"/>
-          <w:iCs w:val="0"/>
-          <w:caps w:val="0"/>
-          <w:smallCaps w:val="0"/>
-          <w:strike w:val="0"/>
-          <w:dstrike w:val="0"/>
-          <w:outline w:val="0"/>
-          <w:shadow w:val="0"/>
-          <w:emboss w:val="0"/>
-          <w:imprint w:val="0"/>
-          <w:noProof w:val="0"/>
-          <w:vanish w:val="0"/>
-          <w:color w:val="auto"/>
-          <w:spacing w:val="0"/>
-          <w:w w:val="100"/>
-          <w:kern w:val="0"/>
-          <w:position w:val="0"/>
-          <w:sz w:val="22"/>
-          <w:szCs w:val="22"/>
-          <w:highlight w:val="none"/>
-          <w:u w:val="none" w:color="auto"/>
-          <w:effect w:val="none"/>
-          <w:bdr w:val="nil"/>
+          <w:bdr w:val="none" w:sz="0" w:space="0" w:color="auto"/>
+          <w:shd w:val="clear" w:color="auto" w:fill="auto"/>
+          <w:vertAlign w:val="baseline"/>
+          <w:rtl w:val="0"/>
+          <w:cs w:val="0"/>
+          <w:lang w:val="fr-FR" w:eastAsia="zh-TW" w:bidi="ar-SA"/>
+        </w:rPr>
+        <w:t>Âm wëéåàthëér tóó ëéntëérëéd nóórlåànd nóó íìn shóówíìng sëérvíìcëé.</w:t>
+      </w:r>
+      <w:r>
+        <w:rPr>
+          <w:rStyle w:val="DefaultParagraphFont"/>
+          <w:rFonts w:ascii="Calibri" w:eastAsia="Calibri" w:hAnsi="Calibri" w:cs="Calibri"/>
+          <w:b w:val="0"/>
+          <w:bCs w:val="0"/>
+          <w:i w:val="0"/>
+          <w:iCs w:val="0"/>
+          <w:caps w:val="0"/>
+          <w:smallCaps w:val="0"/>
+          <w:strike w:val="0"/>
+          <w:dstrike w:val="0"/>
+          <w:outline w:val="0"/>
+          <w:shadow w:val="0"/>
+          <w:emboss w:val="0"/>
+          <w:imprint w:val="0"/>
+          <w:noProof w:val="0"/>
+          <w:vanish w:val="0"/>
+          <w:color w:val="auto"/>
+          <w:spacing w:val="0"/>
+          <w:w w:val="100"/>
+          <w:kern w:val="0"/>
+          <w:position w:val="0"/>
+          <w:sz w:val="22"/>
+          <w:szCs w:val="22"/>
+          <w:highlight w:val="none"/>
+          <w:u w:val="none" w:color="auto"/>
+          <w:effect w:val="none"/>
+          <w:bdr w:val="none" w:sz="0" w:space="0" w:color="auto"/>
           <w:shd w:val="clear" w:color="auto" w:fill="auto"/>
           <w:vertAlign w:val="baseline"/>
           <w:rtl w:val="0"/>
@@ -855,44 +855,44 @@
           <w:highlight w:val="none"/>
           <w:u w:val="none" w:color="auto"/>
           <w:effect w:val="none"/>
-          <w:bdr w:val="nil"/>
-          <w:shd w:val="clear" w:color="auto" w:fill="auto"/>
-          <w:vertAlign w:val="baseline"/>
-          <w:rtl w:val="0"/>
-          <w:cs w:val="0"/>
-          <w:lang w:val="fr-FR" w:eastAsia="zh-TW" w:bidi="ar-SA"/>
-        </w:rPr>
-        <w:t>Nòór rêèpêèàætêèd spêèàækìîng shy àæppêètìîtêè.</w:t>
-      </w:r>
-      <w:r>
-        <w:rPr>
-          <w:rStyle w:val="DefaultParagraphFont"/>
-          <w:rFonts w:ascii="Calibri" w:eastAsia="Calibri" w:hAnsi="Calibri" w:cs="Calibri"/>
-          <w:b w:val="0"/>
-          <w:bCs w:val="0"/>
-          <w:i w:val="0"/>
-          <w:iCs w:val="0"/>
-          <w:caps w:val="0"/>
-          <w:smallCaps w:val="0"/>
-          <w:strike w:val="0"/>
-          <w:dstrike w:val="0"/>
-          <w:outline w:val="0"/>
-          <w:shadow w:val="0"/>
-          <w:emboss w:val="0"/>
-          <w:imprint w:val="0"/>
-          <w:noProof w:val="0"/>
-          <w:vanish w:val="0"/>
-          <w:color w:val="auto"/>
-          <w:spacing w:val="0"/>
-          <w:w w:val="100"/>
-          <w:kern w:val="0"/>
-          <w:position w:val="0"/>
-          <w:sz w:val="22"/>
-          <w:szCs w:val="22"/>
-          <w:highlight w:val="none"/>
-          <w:u w:val="none" w:color="auto"/>
-          <w:effect w:val="none"/>
-          <w:bdr w:val="nil"/>
+          <w:bdr w:val="none" w:sz="0" w:space="0" w:color="auto"/>
+          <w:shd w:val="clear" w:color="auto" w:fill="auto"/>
+          <w:vertAlign w:val="baseline"/>
+          <w:rtl w:val="0"/>
+          <w:cs w:val="0"/>
+          <w:lang w:val="fr-FR" w:eastAsia="zh-TW" w:bidi="ar-SA"/>
+        </w:rPr>
+        <w:t>Nôór rèépèéæãtèéd spèéæãkîìng shy æãppèétîìtèé.</w:t>
+      </w:r>
+      <w:r>
+        <w:rPr>
+          <w:rStyle w:val="DefaultParagraphFont"/>
+          <w:rFonts w:ascii="Calibri" w:eastAsia="Calibri" w:hAnsi="Calibri" w:cs="Calibri"/>
+          <w:b w:val="0"/>
+          <w:bCs w:val="0"/>
+          <w:i w:val="0"/>
+          <w:iCs w:val="0"/>
+          <w:caps w:val="0"/>
+          <w:smallCaps w:val="0"/>
+          <w:strike w:val="0"/>
+          <w:dstrike w:val="0"/>
+          <w:outline w:val="0"/>
+          <w:shadow w:val="0"/>
+          <w:emboss w:val="0"/>
+          <w:imprint w:val="0"/>
+          <w:noProof w:val="0"/>
+          <w:vanish w:val="0"/>
+          <w:color w:val="auto"/>
+          <w:spacing w:val="0"/>
+          <w:w w:val="100"/>
+          <w:kern w:val="0"/>
+          <w:position w:val="0"/>
+          <w:sz w:val="22"/>
+          <w:szCs w:val="22"/>
+          <w:highlight w:val="none"/>
+          <w:u w:val="none" w:color="auto"/>
+          <w:effect w:val="none"/>
+          <w:bdr w:val="none" w:sz="0" w:space="0" w:color="auto"/>
           <w:shd w:val="clear" w:color="auto" w:fill="auto"/>
           <w:vertAlign w:val="baseline"/>
           <w:rtl w:val="0"/>
@@ -929,44 +929,44 @@
           <w:highlight w:val="none"/>
           <w:u w:val="none" w:color="auto"/>
           <w:effect w:val="none"/>
-          <w:bdr w:val="nil"/>
-          <w:shd w:val="clear" w:color="auto" w:fill="auto"/>
-          <w:vertAlign w:val="baseline"/>
-          <w:rtl w:val="0"/>
-          <w:cs w:val="0"/>
-          <w:lang w:val="fr-FR" w:eastAsia="zh-TW" w:bidi="ar-SA"/>
-        </w:rPr>
-        <w:t>Êxcíìtèëd íìt hââstíìly âân pââstüúrèë íìt òôbsèërvèë.</w:t>
-      </w:r>
-      <w:r>
-        <w:rPr>
-          <w:rStyle w:val="DefaultParagraphFont"/>
-          <w:rFonts w:ascii="Calibri" w:eastAsia="Calibri" w:hAnsi="Calibri" w:cs="Calibri"/>
-          <w:b w:val="0"/>
-          <w:bCs w:val="0"/>
-          <w:i w:val="0"/>
-          <w:iCs w:val="0"/>
-          <w:caps w:val="0"/>
-          <w:smallCaps w:val="0"/>
-          <w:strike w:val="0"/>
-          <w:dstrike w:val="0"/>
-          <w:outline w:val="0"/>
-          <w:shadow w:val="0"/>
-          <w:emboss w:val="0"/>
-          <w:imprint w:val="0"/>
-          <w:noProof w:val="0"/>
-          <w:vanish w:val="0"/>
-          <w:color w:val="auto"/>
-          <w:spacing w:val="0"/>
-          <w:w w:val="100"/>
-          <w:kern w:val="0"/>
-          <w:position w:val="0"/>
-          <w:sz w:val="22"/>
-          <w:szCs w:val="22"/>
-          <w:highlight w:val="none"/>
-          <w:u w:val="none" w:color="auto"/>
-          <w:effect w:val="none"/>
-          <w:bdr w:val="nil"/>
+          <w:bdr w:val="none" w:sz="0" w:space="0" w:color="auto"/>
+          <w:shd w:val="clear" w:color="auto" w:fill="auto"/>
+          <w:vertAlign w:val="baseline"/>
+          <w:rtl w:val="0"/>
+          <w:cs w:val="0"/>
+          <w:lang w:val="fr-FR" w:eastAsia="zh-TW" w:bidi="ar-SA"/>
+        </w:rPr>
+        <w:t>Èxcîîtêëd îît hæàstîîly æàn pæàstúürêë îît ôóbsêërvêë.</w:t>
+      </w:r>
+      <w:r>
+        <w:rPr>
+          <w:rStyle w:val="DefaultParagraphFont"/>
+          <w:rFonts w:ascii="Calibri" w:eastAsia="Calibri" w:hAnsi="Calibri" w:cs="Calibri"/>
+          <w:b w:val="0"/>
+          <w:bCs w:val="0"/>
+          <w:i w:val="0"/>
+          <w:iCs w:val="0"/>
+          <w:caps w:val="0"/>
+          <w:smallCaps w:val="0"/>
+          <w:strike w:val="0"/>
+          <w:dstrike w:val="0"/>
+          <w:outline w:val="0"/>
+          <w:shadow w:val="0"/>
+          <w:emboss w:val="0"/>
+          <w:imprint w:val="0"/>
+          <w:noProof w:val="0"/>
+          <w:vanish w:val="0"/>
+          <w:color w:val="auto"/>
+          <w:spacing w:val="0"/>
+          <w:w w:val="100"/>
+          <w:kern w:val="0"/>
+          <w:position w:val="0"/>
+          <w:sz w:val="22"/>
+          <w:szCs w:val="22"/>
+          <w:highlight w:val="none"/>
+          <w:u w:val="none" w:color="auto"/>
+          <w:effect w:val="none"/>
+          <w:bdr w:val="none" w:sz="0" w:space="0" w:color="auto"/>
           <w:shd w:val="clear" w:color="auto" w:fill="auto"/>
           <w:vertAlign w:val="baseline"/>
           <w:rtl w:val="0"/>
@@ -1003,14 +1003,14 @@
           <w:highlight w:val="none"/>
           <w:u w:val="none" w:color="auto"/>
           <w:effect w:val="none"/>
-          <w:bdr w:val="nil"/>
-          <w:shd w:val="clear" w:color="auto" w:fill="auto"/>
-          <w:vertAlign w:val="baseline"/>
-          <w:rtl w:val="0"/>
-          <w:cs w:val="0"/>
-          <w:lang w:val="fr-FR" w:eastAsia="zh-TW" w:bidi="ar-SA"/>
-        </w:rPr>
-        <w:t>Snýüg háánd hòów dáárèë hèërèë tòóòó.</w:t>
+          <w:bdr w:val="none" w:sz="0" w:space="0" w:color="auto"/>
+          <w:shd w:val="clear" w:color="auto" w:fill="auto"/>
+          <w:vertAlign w:val="baseline"/>
+          <w:rtl w:val="0"/>
+          <w:cs w:val="0"/>
+          <w:lang w:val="fr-FR" w:eastAsia="zh-TW" w:bidi="ar-SA"/>
+        </w:rPr>
+        <w:t>Snúüg håànd hõów dåàréé hééréé tõóõó.</w:t>
       </w:r>
       <w:bookmarkStart w:id="0" w:name="_GoBack"/>
       <w:bookmarkEnd w:id="0"/>

--- a/Test_BP/Fol_2k_files_500(2)/fr-FR/file 500_2 - Copy (153).docx
+++ b/Test_BP/Fol_2k_files_500(2)/fr-FR/file 500_2 - Copy (153).docx
@@ -42,7 +42,7 @@
           <w:cs w:val="0"/>
           <w:lang w:val="fr-FR" w:eastAsia="zh-TW" w:bidi="ar-SA"/>
         </w:rPr>
-        <w:t>t ëëxcëëpt töô söô tëëmpëër müûtüûâål tâåstëës möôthëër.</w:t>
+        <w:t>t èëxcèëpt tóò sóò tèëmpèër múùtúùãàl tãàstèës móòthèër.</w:t>
       </w:r>
       <w:r>
         <w:rPr>
@@ -116,7 +116,7 @@
           <w:cs w:val="0"/>
           <w:lang w:val="fr-FR" w:eastAsia="zh-TW" w:bidi="ar-SA"/>
         </w:rPr>
-        <w:t>Ìntèèrèèstèèd cüültìívâátèèd ìíts cöóntìínüüìíng nöów yèèt âárèè.</w:t>
+        <w:t>Ïntêërêëstêëd cýùltììváàtêëd ììts cöôntììnýùììng nöôw yêët áàrêë.</w:t>
       </w:r>
       <w:r>
         <w:rPr>
@@ -190,7 +190,7 @@
           <w:cs w:val="0"/>
           <w:lang w:val="fr-FR" w:eastAsia="zh-TW" w:bidi="ar-SA"/>
         </w:rPr>
-        <w:t>Ôüùt ìíntëêrëêstëêd ääccëêptääncëê óòüùr päärtìíäälìíty ääffróòntìíng üùnplëêääsäänt why äädd.</w:t>
+        <w:t>Öùüt îïntéérééstééd âáccééptâáncéé òôùür pâártîïâálîïty âáffròôntîïng ùünplééâásâánt why âádd.</w:t>
       </w:r>
       <w:r>
         <w:rPr>
@@ -264,7 +264,7 @@
           <w:cs w:val="0"/>
           <w:lang w:val="fr-FR" w:eastAsia="zh-TW" w:bidi="ar-SA"/>
         </w:rPr>
-        <w:t>Êstéëéëm gàærdéën méën yéët shy cóôýùrséë.</w:t>
+        <w:t>Ëstéèéèm gåárdéèn méèn yéèt shy còôùûrséè.</w:t>
       </w:r>
       <w:r>
         <w:rPr>
@@ -338,7 +338,7 @@
           <w:cs w:val="0"/>
           <w:lang w:val="fr-FR" w:eastAsia="zh-TW" w:bidi="ar-SA"/>
         </w:rPr>
-        <w:t>Côõnsùûltéèd ùûp my tôõléèràâbly sôõméètííméès péèrpéètùûàâl ôõh.</w:t>
+        <w:t>Cóònsúùltëëd úùp my tóòlëërããbly sóòmëëtììmëës pëërpëëtúùããl óòh.</w:t>
       </w:r>
       <w:r>
         <w:rPr>
@@ -412,7 +412,7 @@
           <w:cs w:val="0"/>
           <w:lang w:val="fr-FR" w:eastAsia="zh-TW" w:bidi="ar-SA"/>
         </w:rPr>
-        <w:t>Ëxprèêssîíôôn åáccèêptåáncèê îímprýúdèêncèê påártîícýúlåár håád èêåát ýúnsåátîíåáblèê.</w:t>
+        <w:t>Èxpréèssììòõn åãccéèptåãncéè ììmprúüdéèncéè påãrtììcúülåãr håãd éèåãt úünsåãtììåãbléè.</w:t>
       </w:r>
       <w:r>
         <w:rPr>
@@ -492,7 +492,7 @@
           <w:cs w:val="0"/>
           <w:lang w:val="fr-FR" w:eastAsia="zh-TW" w:bidi="ar-SA"/>
         </w:rPr>
-        <w:t>Hàád dêénôótïîng prôópêérly jôóïîntúýrêé yôóúý ôóccàásïîôón dïîrêéctly ràáïîllêéry.</w:t>
+        <w:t>Hãæd dëënòôtîîng pròôpëërly jòôîîntüúrëë yòôüú òôccãæsîîòôn dîîrëëctly rãæîîllëëry.</w:t>
       </w:r>
       <w:r>
         <w:rPr>
@@ -566,7 +566,7 @@
           <w:cs w:val="0"/>
           <w:lang w:val="fr-FR" w:eastAsia="zh-TW" w:bidi="ar-SA"/>
         </w:rPr>
-        <w:t>Ín såâìíd tôò ôòf pôòôòr fúûll béé pôòst fåâcéé snúûg.</w:t>
+        <w:t>Ìn sàæííd tóò óòf póòóòr fûýll bèè póòst fàæcèè snûýg.</w:t>
       </w:r>
       <w:r>
         <w:rPr>
@@ -640,7 +640,7 @@
           <w:cs w:val="0"/>
           <w:lang w:val="fr-FR" w:eastAsia="zh-TW" w:bidi="ar-SA"/>
         </w:rPr>
-        <w:t>Ìntròódûúcééd ïîmprûúdééncéé séééé såæy ûúnplééåæsïîng déévòónshïîréé åæccééptåæncéé sòón.</w:t>
+        <w:t>Întróôdýùcêëd ïímprýùdêëncêë sêëêë sáãy ýùnplêëáãsïíng dêëvóônshïírêë áãccêëptáãncêë sóôn.</w:t>
       </w:r>
       <w:r>
         <w:rPr>
@@ -714,7 +714,7 @@
           <w:cs w:val="0"/>
           <w:lang w:val="fr-FR" w:eastAsia="zh-TW" w:bidi="ar-SA"/>
         </w:rPr>
-        <w:t>Éxèétèér lôöngèér wíïsdôöm gäæy nôör dèésíïgn äægèé.</w:t>
+        <w:t>Èxèètèèr löôngèèr wïîsdöôm gâæy nöôr dèèsïîgn âægèè.</w:t>
       </w:r>
       <w:r>
         <w:rPr>
@@ -788,7 +788,7 @@
           <w:cs w:val="0"/>
           <w:lang w:val="fr-FR" w:eastAsia="zh-TW" w:bidi="ar-SA"/>
         </w:rPr>
-        <w:t>Âm wëéåàthëér tóó ëéntëérëéd nóórlåànd nóó íìn shóówíìng sëérvíìcëé.</w:t>
+        <w:t>Àm wêêåãthêêr tõò êêntêêrêêd nõòrlåãnd nõò ìïn shõòwìïng sêêrvìïcêê.</w:t>
       </w:r>
       <w:r>
         <w:rPr>
@@ -862,7 +862,7 @@
           <w:cs w:val="0"/>
           <w:lang w:val="fr-FR" w:eastAsia="zh-TW" w:bidi="ar-SA"/>
         </w:rPr>
-        <w:t>Nôór rèépèéæãtèéd spèéæãkîìng shy æãppèétîìtèé.</w:t>
+        <w:t>Nóõr réépééàåtééd spééàåkîïng shy àåppéétîïtéé.</w:t>
       </w:r>
       <w:r>
         <w:rPr>
@@ -936,7 +936,7 @@
           <w:cs w:val="0"/>
           <w:lang w:val="fr-FR" w:eastAsia="zh-TW" w:bidi="ar-SA"/>
         </w:rPr>
-        <w:t>Èxcîîtêëd îît hæàstîîly æàn pæàstúürêë îît ôóbsêërvêë.</w:t>
+        <w:t>Èxcíítêêd íít hæästííly æän pæästüûrêê íít òôbsêêrvêê.</w:t>
       </w:r>
       <w:r>
         <w:rPr>
@@ -1010,7 +1010,7 @@
           <w:cs w:val="0"/>
           <w:lang w:val="fr-FR" w:eastAsia="zh-TW" w:bidi="ar-SA"/>
         </w:rPr>
-        <w:t>Snúüg håànd hõów dåàréé hééréé tõóõó.</w:t>
+        <w:t>Snùûg háänd hòöw dáärêé hêérêé tòöòö.</w:t>
       </w:r>
       <w:bookmarkStart w:id="0" w:name="_GoBack"/>
       <w:bookmarkEnd w:id="0"/>

--- a/Test_BP/Fol_2k_files_500(2)/fr-FR/file 500_2 - Copy (153).docx
+++ b/Test_BP/Fol_2k_files_500(2)/fr-FR/file 500_2 - Copy (153).docx
@@ -42,7 +42,7 @@
           <w:cs w:val="0"/>
           <w:lang w:val="fr-FR" w:eastAsia="zh-TW" w:bidi="ar-SA"/>
         </w:rPr>
-        <w:t>t èëxcèëpt tóò sóò tèëmpèër múùtúùãàl tãàstèës móòthèër.</w:t>
+        <w:t>t ëèxcëèpt tõò sõò tëèmpëèr müütüüæãl tæãstëès mõòthëèr.</w:t>
       </w:r>
       <w:r>
         <w:rPr>
@@ -116,7 +116,7 @@
           <w:cs w:val="0"/>
           <w:lang w:val="fr-FR" w:eastAsia="zh-TW" w:bidi="ar-SA"/>
         </w:rPr>
-        <w:t>Ïntêërêëstêëd cýùltììváàtêëd ììts cöôntììnýùììng nöôw yêët áàrêë.</w:t>
+        <w:t>Ìntêèrêèstêèd cüültíïvâætêèd íïts cóõntíïnüüíïng nóõw yêèt âærêè.</w:t>
       </w:r>
       <w:r>
         <w:rPr>
@@ -190,7 +190,7 @@
           <w:cs w:val="0"/>
           <w:lang w:val="fr-FR" w:eastAsia="zh-TW" w:bidi="ar-SA"/>
         </w:rPr>
-        <w:t>Öùüt îïntéérééstééd âáccééptâáncéé òôùür pâártîïâálîïty âáffròôntîïng ùünplééâásâánt why âádd.</w:t>
+        <w:t>Ôúüt îîntëërëëstëëd âæccëëptâæncëë ôôúür pâærtîîâælîîty âæffrôôntîîng úünplëëâæsâænt why âædd.</w:t>
       </w:r>
       <w:r>
         <w:rPr>
@@ -264,7 +264,7 @@
           <w:cs w:val="0"/>
           <w:lang w:val="fr-FR" w:eastAsia="zh-TW" w:bidi="ar-SA"/>
         </w:rPr>
-        <w:t>Ëstéèéèm gåárdéèn méèn yéèt shy còôùûrséè.</w:t>
+        <w:t>Èstéëéëm gãærdéën méën yéët shy cõôûûrséë.</w:t>
       </w:r>
       <w:r>
         <w:rPr>
@@ -338,7 +338,7 @@
           <w:cs w:val="0"/>
           <w:lang w:val="fr-FR" w:eastAsia="zh-TW" w:bidi="ar-SA"/>
         </w:rPr>
-        <w:t>Cóònsúùltëëd úùp my tóòlëërããbly sóòmëëtììmëës pëërpëëtúùããl óòh.</w:t>
+        <w:t>Còõnsúültëëd úüp my tòõlëërääbly sòõmëëtîìmëës pëërpëëtúüääl òõh.</w:t>
       </w:r>
       <w:r>
         <w:rPr>
@@ -412,7 +412,7 @@
           <w:cs w:val="0"/>
           <w:lang w:val="fr-FR" w:eastAsia="zh-TW" w:bidi="ar-SA"/>
         </w:rPr>
-        <w:t>Èxpréèssììòõn åãccéèptåãncéè ììmprúüdéèncéè påãrtììcúülåãr håãd éèåãt úünsåãtììåãbléè.</w:t>
+        <w:t>Êxprêéssîíõòn àæccêéptàæncêé îímprûýdêéncêé pàærtîícûýlàær hàæd êéàæt ûýnsàætîíàæblêé.</w:t>
       </w:r>
       <w:r>
         <w:rPr>
@@ -492,7 +492,7 @@
           <w:cs w:val="0"/>
           <w:lang w:val="fr-FR" w:eastAsia="zh-TW" w:bidi="ar-SA"/>
         </w:rPr>
-        <w:t>Hãæd dëënòôtîîng pròôpëërly jòôîîntüúrëë yòôüú òôccãæsîîòôn dîîrëëctly rãæîîllëëry.</w:t>
+        <w:t>Hâàd dèënòõtîìng pròõpèërly jòõîìntùýrèë yòõùý òõccâàsîìòõn dîìrèëctly râàîìllèëry.</w:t>
       </w:r>
       <w:r>
         <w:rPr>
@@ -566,7 +566,7 @@
           <w:cs w:val="0"/>
           <w:lang w:val="fr-FR" w:eastAsia="zh-TW" w:bidi="ar-SA"/>
         </w:rPr>
-        <w:t>Ìn sàæííd tóò óòf póòóòr fûýll bèè póòst fàæcèè snûýg.</w:t>
+        <w:t>Ìn säáììd tõö õöf põöõör fùüll bêê põöst fäácêê snùüg.</w:t>
       </w:r>
       <w:r>
         <w:rPr>
@@ -640,7 +640,7 @@
           <w:cs w:val="0"/>
           <w:lang w:val="fr-FR" w:eastAsia="zh-TW" w:bidi="ar-SA"/>
         </w:rPr>
-        <w:t>Întróôdýùcêëd ïímprýùdêëncêë sêëêë sáãy ýùnplêëáãsïíng dêëvóônshïírêë áãccêëptáãncêë sóôn.</w:t>
+        <w:t>Întrõôdýùcêêd ïìmprýùdêêncêê sêêêê sããy ýùnplêêããsïìng dêêvõônshïìrêê ããccêêptããncêê sõôn.</w:t>
       </w:r>
       <w:r>
         <w:rPr>
@@ -714,7 +714,7 @@
           <w:cs w:val="0"/>
           <w:lang w:val="fr-FR" w:eastAsia="zh-TW" w:bidi="ar-SA"/>
         </w:rPr>
-        <w:t>Èxèètèèr löôngèèr wïîsdöôm gâæy nöôr dèèsïîgn âægèè.</w:t>
+        <w:t>Ëxéëtéër lôöngéër wïísdôöm gæåy nôör déësïígn æågéë.</w:t>
       </w:r>
       <w:r>
         <w:rPr>
@@ -788,7 +788,7 @@
           <w:cs w:val="0"/>
           <w:lang w:val="fr-FR" w:eastAsia="zh-TW" w:bidi="ar-SA"/>
         </w:rPr>
-        <w:t>Àm wêêåãthêêr tõò êêntêêrêêd nõòrlåãnd nõò ìïn shõòwìïng sêêrvìïcêê.</w:t>
+        <w:t>Âm wééáæthéér töõ ééntéérééd nöõrláænd nöõ íïn shöõwíïng séérvíïcéé.</w:t>
       </w:r>
       <w:r>
         <w:rPr>
@@ -862,7 +862,7 @@
           <w:cs w:val="0"/>
           <w:lang w:val="fr-FR" w:eastAsia="zh-TW" w:bidi="ar-SA"/>
         </w:rPr>
-        <w:t>Nóõr réépééàåtééd spééàåkîïng shy àåppéétîïtéé.</w:t>
+        <w:t>Nöôr réépééàâtééd spééàâkíîng shy àâppéétíîtéé.</w:t>
       </w:r>
       <w:r>
         <w:rPr>
@@ -936,7 +936,7 @@
           <w:cs w:val="0"/>
           <w:lang w:val="fr-FR" w:eastAsia="zh-TW" w:bidi="ar-SA"/>
         </w:rPr>
-        <w:t>Èxcíítêêd íít hæästííly æän pæästüûrêê íít òôbsêêrvêê.</w:t>
+        <w:t>Ëxcîítèëd îít hààstîíly ààn pààstüýrèë îít öôbsèërvèë.</w:t>
       </w:r>
       <w:r>
         <w:rPr>
@@ -1010,7 +1010,7 @@
           <w:cs w:val="0"/>
           <w:lang w:val="fr-FR" w:eastAsia="zh-TW" w:bidi="ar-SA"/>
         </w:rPr>
-        <w:t>Snùûg háänd hòöw dáärêé hêérêé tòöòö.</w:t>
+        <w:t>Snüúg háánd hõôw dáárèë hèërèë tõôõô.</w:t>
       </w:r>
       <w:bookmarkStart w:id="0" w:name="_GoBack"/>
       <w:bookmarkEnd w:id="0"/>
